--- a/reports/Белев/5/rep/5 лаба.docx
+++ b/reports/Белев/5/rep/5 лаба.docx
@@ -201,7 +201,25 @@
           <w:szCs w:val="28"/>
           <w:lang w:val="ru-RU"/>
         </w:rPr>
-        <w:t>По дисциплине: “Алгоритмы и структуры данных”</w:t>
+        <w:t>По дисциплине: “</w:t>
+      </w:r>
+      <w:r>
+        <w:rPr>
+          <w:rFonts w:ascii="Times New Roman" w:hAnsi="Times New Roman" w:cs="Times New Roman"/>
+          <w:sz w:val="28"/>
+          <w:szCs w:val="28"/>
+          <w:lang w:val="ru-RU"/>
+        </w:rPr>
+        <w:t>Языки программирования</w:t>
+      </w:r>
+      <w:r>
+        <w:rPr>
+          <w:rFonts w:ascii="Times New Roman" w:hAnsi="Times New Roman" w:cs="Times New Roman"/>
+          <w:sz w:val="28"/>
+          <w:szCs w:val="28"/>
+          <w:lang w:val="ru-RU"/>
+        </w:rPr>
+        <w:t>”</w:t>
       </w:r>
     </w:p>
     <w:p>
